--- a/Assignment-1/Readme.docx
+++ b/Assignment-1/Readme.docx
@@ -7,6 +7,15 @@
         <w:spacing w:before="100" w:beforeAutospacing="1" w:after="100" w:afterAutospacing="1" w:line="240" w:lineRule="auto"/>
         <w:rPr>
           <w:rFonts w:ascii="Times New Roman" w:eastAsia="Times New Roman" w:hAnsi="Times New Roman" w:cs="Times New Roman"/>
+          <w:kern w:val="0"/>
+          <w:sz w:val="24"/>
+          <w:szCs w:val="24"/>
+          <w14:ligatures w14:val="none"/>
+        </w:rPr>
+      </w:pPr>
+      <w:r>
+        <w:rPr>
+          <w:rFonts w:ascii="Times New Roman" w:eastAsia="Times New Roman" w:hAnsi="Times New Roman" w:cs="Times New Roman"/>
           <w:b/>
           <w:bCs/>
           <w:kern w:val="0"/>
@@ -14,7 +23,8 @@
           <w:szCs w:val="24"/>
           <w14:ligatures w14:val="none"/>
         </w:rPr>
-      </w:pPr>
+        <w:t>Project Title: Design Prototype for Airbnb-like Website</w:t>
+      </w:r>
       <w:r>
         <w:rPr>
           <w:rFonts w:ascii="Times New Roman" w:eastAsia="Times New Roman" w:hAnsi="Times New Roman" w:cs="Times New Roman"/>
@@ -25,20 +35,8 @@
           <w:szCs w:val="24"/>
           <w14:ligatures w14:val="none"/>
         </w:rPr>
-        <w:t>Project Title: Design Prototype for Airbnb-like Website</w:t>
-      </w:r>
-    </w:p>
-    <w:p>
-      <w:pPr>
-        <w:spacing w:before="100" w:beforeAutospacing="1" w:after="100" w:afterAutospacing="1" w:line="240" w:lineRule="auto"/>
-        <w:rPr>
-          <w:rFonts w:ascii="Times New Roman" w:eastAsia="Times New Roman" w:hAnsi="Times New Roman" w:cs="Times New Roman"/>
-          <w:kern w:val="0"/>
-          <w:sz w:val="24"/>
-          <w:szCs w:val="24"/>
-          <w14:ligatures w14:val="none"/>
-        </w:rPr>
-      </w:pPr>
+        <w:t xml:space="preserve"> |  </w:t>
+      </w:r>
       <w:hyperlink r:id="rId5" w:history="1">
         <w:r>
           <w:rPr>
@@ -885,18 +883,7 @@
           <w:szCs w:val="24"/>
           <w14:ligatures w14:val="none"/>
         </w:rPr>
-        <w:t xml:space="preserve"> The design prototype encompasses essential pages and functionalities required for a website similar to Airbnb. Each page is meticulously designed to provide a seamless user experience, from account creation to property listing management and review submission. </w:t>
-      </w:r>
-      <w:r>
-        <w:rPr>
-          <w:rFonts w:ascii="Times New Roman" w:eastAsia="Times New Roman" w:hAnsi="Times New Roman" w:cs="Times New Roman"/>
-          <w:kern w:val="0"/>
-          <w:sz w:val="24"/>
-          <w:szCs w:val="24"/>
-          <w14:ligatures w14:val="none"/>
-        </w:rPr>
-        <w:lastRenderedPageBreak/>
-        <w:t>Additionally, the design has been translated into HTML and CSS for implementation, ensuring a consistent and visually appealing user interface.</w:t>
+        <w:t xml:space="preserve"> The design prototype encompasses essential pages and functionalities required for a website similar to Airbnb. Each page is meticulously designed to provide a seamless user experience, from account creation to property listing management and review submission. Additionally, the design has been translated into HTML and CSS for implementation, ensuring a consistent and visually appealing user interface.</w:t>
       </w:r>
     </w:p>
     <w:sectPr>
